--- a/notes.docx
+++ b/notes.docx
@@ -4202,19 +4202,103 @@
           <w:sz w:val="23"/>
           <w:szCs w:val="23"/>
         </w:rPr>
-        <w:t xml:space="preserve">This leads us to wonder, though: how do we know whether an API will reply with XML or </w:t>
-      </w:r>
+        <w:t>This leads us to wonder, though: how do we know whether an API will reply with XML or JSON?</w:t>
+      </w:r>
+    </w:p>
+    <w:p>
+      <w:pPr>
+        <w:shd w:val="clear" w:color="auto" w:fill="FFFFFF"/>
+        <w:spacing w:after="270" w:line="330" w:lineRule="atLeast"/>
+        <w:rPr>
+          <w:rFonts w:ascii="Helvetica" w:eastAsia="Times New Roman" w:hAnsi="Helvetica" w:cs="Helvetica"/>
+          <w:color w:val="333333"/>
+          <w:sz w:val="23"/>
+          <w:szCs w:val="23"/>
+        </w:rPr>
+      </w:pPr>
+      <w:r>
+        <w:rPr>
+          <w:rFonts w:ascii="Helvetica" w:eastAsia="Times New Roman" w:hAnsi="Helvetica" w:cs="Helvetica"/>
+          <w:color w:val="333333"/>
+          <w:sz w:val="23"/>
+          <w:szCs w:val="23"/>
+        </w:rPr>
+        <w:t>The only way you'll know what type of data an API will send you is to read that API's documentation! Some will reply with one, and some will reply with the other. Documentation is a programmer's best friend, and it's always in your best interest to read it so you understand that what the API expects from you and what the API intends to send you when you make a request.</w:t>
+      </w:r>
+    </w:p>
+    <w:p>
+      <w:pPr>
+        <w:shd w:val="clear" w:color="auto" w:fill="FFFFFF"/>
+        <w:spacing w:after="270" w:line="330" w:lineRule="atLeast"/>
+        <w:rPr>
+          <w:rFonts w:ascii="Helvetica" w:eastAsia="Times New Roman" w:hAnsi="Helvetica" w:cs="Helvetica"/>
+          <w:color w:val="333333"/>
+          <w:sz w:val="23"/>
+          <w:szCs w:val="23"/>
+        </w:rPr>
+      </w:pPr>
+    </w:p>
+    <w:p>
+      <w:pPr>
+        <w:shd w:val="clear" w:color="auto" w:fill="FFFFFF"/>
+        <w:spacing w:after="0" w:line="240" w:lineRule="auto"/>
+        <w:rPr>
+          <w:rFonts w:ascii="Helvetica" w:eastAsia="Times New Roman" w:hAnsi="Helvetica" w:cs="Helvetica"/>
+          <w:b/>
+          <w:bCs/>
+          <w:color w:val="424242"/>
+          <w:sz w:val="38"/>
+          <w:szCs w:val="38"/>
+        </w:rPr>
+      </w:pPr>
       <w:proofErr w:type="gramStart"/>
       <w:r>
         <w:rPr>
           <w:rFonts w:ascii="Helvetica" w:eastAsia="Times New Roman" w:hAnsi="Helvetica" w:cs="Helvetica"/>
-          <w:color w:val="333333"/>
-          <w:sz w:val="23"/>
-          <w:szCs w:val="23"/>
-        </w:rPr>
-        <w:t>JSON?</w:t>
+          <w:b/>
+          <w:bCs/>
+          <w:color w:val="424242"/>
+          <w:sz w:val="38"/>
+          <w:szCs w:val="38"/>
+        </w:rPr>
+        <w:t>find</w:t>
       </w:r>
       <w:proofErr w:type="gramEnd"/>
+      <w:r>
+        <w:rPr>
+          <w:rFonts w:ascii="Helvetica" w:eastAsia="Times New Roman" w:hAnsi="Helvetica" w:cs="Helvetica"/>
+          <w:b/>
+          <w:bCs/>
+          <w:color w:val="424242"/>
+          <w:sz w:val="38"/>
+          <w:szCs w:val="38"/>
+        </w:rPr>
+        <w:t xml:space="preserve"> the total number of clicks on a link</w:t>
+      </w:r>
+    </w:p>
+    <w:p>
+      <w:pPr>
+        <w:pStyle w:val="NormalWeb"/>
+      </w:pPr>
+      <w:r>
+        <w:t xml:space="preserve">You can always see how many people have clicked on any </w:t>
+      </w:r>
+      <w:proofErr w:type="spellStart"/>
+      <w:r>
+        <w:t>bitly</w:t>
+      </w:r>
+      <w:proofErr w:type="spellEnd"/>
+      <w:r>
+        <w:t xml:space="preserve">-powered link by taking the link and putting a plus sign (+) at the end of it. For example: </w:t>
+      </w:r>
+      <w:hyperlink r:id="rId20" w:history="1">
+        <w:r>
+          <w:rPr>
+            <w:rStyle w:val="Hyperlink"/>
+          </w:rPr>
+          <w:t>http://bitly.com/RYYpZT+</w:t>
+        </w:r>
+      </w:hyperlink>
     </w:p>
     <w:p>
       <w:pPr>
@@ -4227,15 +4311,6 @@
           <w:szCs w:val="23"/>
         </w:rPr>
       </w:pPr>
-      <w:r>
-        <w:rPr>
-          <w:rFonts w:ascii="Helvetica" w:eastAsia="Times New Roman" w:hAnsi="Helvetica" w:cs="Helvetica"/>
-          <w:color w:val="333333"/>
-          <w:sz w:val="23"/>
-          <w:szCs w:val="23"/>
-        </w:rPr>
-        <w:t>The only way you'll know what type of data an API will send you is to read that API's documentation! Some will reply with one, and some will reply with the other. Documentation is a programmer's best friend, and it's always in your best interest to read it so you understand that what the API expects from you and what the API intends to send you when you make a request.</w:t>
-      </w:r>
     </w:p>
     <w:p>
       <w:pPr>

--- a/notes.docx
+++ b/notes.docx
@@ -4299,6 +4299,67 @@
           <w:t>http://bitly.com/RYYpZT+</w:t>
         </w:r>
       </w:hyperlink>
+    </w:p>
+    <w:p>
+      <w:pPr>
+        <w:shd w:val="clear" w:color="auto" w:fill="FFFFFF"/>
+        <w:spacing w:after="0" w:line="240" w:lineRule="auto"/>
+        <w:rPr>
+          <w:rFonts w:ascii="Helvetica" w:eastAsia="Times New Roman" w:hAnsi="Helvetica" w:cs="Helvetica"/>
+          <w:b/>
+          <w:bCs/>
+          <w:color w:val="424242"/>
+          <w:sz w:val="38"/>
+          <w:szCs w:val="38"/>
+        </w:rPr>
+      </w:pPr>
+      <w:r>
+        <w:rPr>
+          <w:rFonts w:ascii="Helvetica" w:eastAsia="Times New Roman" w:hAnsi="Helvetica" w:cs="Helvetica"/>
+          <w:b/>
+          <w:bCs/>
+          <w:color w:val="424242"/>
+          <w:sz w:val="38"/>
+          <w:szCs w:val="38"/>
+        </w:rPr>
+        <w:t>Find Referrers for a Link</w:t>
+      </w:r>
+    </w:p>
+    <w:p>
+      <w:pPr>
+        <w:spacing w:before="100" w:beforeAutospacing="1" w:after="100" w:afterAutospacing="1" w:line="240" w:lineRule="auto"/>
+        <w:rPr>
+          <w:rFonts w:ascii="Times New Roman" w:eastAsia="Times New Roman" w:hAnsi="Times New Roman" w:cs="Times New Roman"/>
+          <w:sz w:val="24"/>
+          <w:szCs w:val="24"/>
+        </w:rPr>
+      </w:pPr>
+      <w:r>
+        <w:rPr>
+          <w:rFonts w:ascii="Times New Roman" w:eastAsia="Times New Roman" w:hAnsi="Times New Roman" w:cs="Times New Roman"/>
+          <w:sz w:val="24"/>
+          <w:szCs w:val="24"/>
+        </w:rPr>
+        <w:t xml:space="preserve">The 'referrer' is the site that contained the link that you clicked on to get to the current page. You can share </w:t>
+      </w:r>
+      <w:proofErr w:type="spellStart"/>
+      <w:r>
+        <w:rPr>
+          <w:rFonts w:ascii="Times New Roman" w:eastAsia="Times New Roman" w:hAnsi="Times New Roman" w:cs="Times New Roman"/>
+          <w:sz w:val="24"/>
+          <w:szCs w:val="24"/>
+        </w:rPr>
+        <w:t>bitly</w:t>
+      </w:r>
+      <w:proofErr w:type="spellEnd"/>
+      <w:r>
+        <w:rPr>
+          <w:rFonts w:ascii="Times New Roman" w:eastAsia="Times New Roman" w:hAnsi="Times New Roman" w:cs="Times New Roman"/>
+          <w:sz w:val="24"/>
+          <w:szCs w:val="24"/>
+        </w:rPr>
+        <w:t xml:space="preserve"> links on any site or social network, and then look at the referrers to figure out which sites are actually sending traffic to the link.</w:t>
+      </w:r>
     </w:p>
     <w:p>
       <w:pPr>
